--- a/Project Report.docx
+++ b/Project Report.docx
@@ -294,7 +294,7 @@
                     <a:blip r:embed="rId6">
                       <a:extLst>
                         <a:ext uri="{28A0092B-C50C-407E-A947-70E740481C1C}">
-                          <a14:useLocalDpi xmlns:a14="http://schemas.microsoft.com/office/drawing/2010/main" xmlns:wps="http://schemas.microsoft.com/office/word/2010/wordprocessingShape" xmlns:wpi="http://schemas.microsoft.com/office/word/2010/wordprocessingInk" xmlns:wpg="http://schemas.microsoft.com/office/word/2010/wordprocessingGroup" xmlns:w16se="http://schemas.microsoft.com/office/word/2015/wordml/symex" xmlns:w16="http://schemas.microsoft.com/office/word/2018/wordml" xmlns:w16cid="http://schemas.microsoft.com/office/word/2016/wordml/cid" xmlns:w16cex="http://schemas.microsoft.com/office/word/2018/wordml/cex" xmlns:w15="http://schemas.microsoft.com/office/word/2012/wordml" xmlns:w14="http://schemas.microsoft.com/office/word/2010/wordml" xmlns:w="http://schemas.openxmlformats.org/wordprocessingml/2006/main" xmlns:w10="urn:schemas-microsoft-com:office:word" xmlns:wp14="http://schemas.microsoft.com/office/word/2010/wordprocessingDrawing" xmlns:v="urn:schemas-microsoft-com:vml" xmlns:o="urn:schemas-microsoft-com:office:office" xmlns:am3d="http://schemas.microsoft.com/office/drawing/2017/model3d" xmlns:aink="http://schemas.microsoft.com/office/drawing/2016/ink" xmlns:mc="http://schemas.openxmlformats.org/markup-compatibility/2006" xmlns:cx8="http://schemas.microsoft.com/office/drawing/2016/5/14/chartex" xmlns:cx7="http://schemas.microsoft.com/office/drawing/2016/5/13/chartex" xmlns:cx6="http://schemas.microsoft.com/office/drawing/2016/5/12/chartex" xmlns:cx5="http://schemas.microsoft.com/office/drawing/2016/5/11/chartex" xmlns:cx4="http://schemas.microsoft.com/office/drawing/2016/5/10/chartex" xmlns:cx3="http://schemas.microsoft.com/office/drawing/2016/5/9/chartex" xmlns:cx2="http://schemas.microsoft.com/office/drawing/2015/10/21/chartex" xmlns:cx1="http://schemas.microsoft.com/office/drawing/2015/9/8/chartex" xmlns:cx="http://schemas.microsoft.com/office/drawing/2014/chartex" xmlns:wpc="http://schemas.microsoft.com/office/word/2010/wordprocessingCanvas" xmlns="" val="0"/>
+                          <a14:useLocalDpi xmlns="" xmlns:wpc="http://schemas.microsoft.com/office/word/2010/wordprocessingCanvas" xmlns:cx="http://schemas.microsoft.com/office/drawing/2014/chartex" xmlns:cx1="http://schemas.microsoft.com/office/drawing/2015/9/8/chartex" xmlns:cx2="http://schemas.microsoft.com/office/drawing/2015/10/21/chartex" xmlns:cx3="http://schemas.microsoft.com/office/drawing/2016/5/9/chartex" xmlns:cx4="http://schemas.microsoft.com/office/drawing/2016/5/10/chartex" xmlns:cx5="http://schemas.microsoft.com/office/drawing/2016/5/11/chartex" xmlns:cx6="http://schemas.microsoft.com/office/drawing/2016/5/12/chartex" xmlns:cx7="http://schemas.microsoft.com/office/drawing/2016/5/13/chartex" xmlns:cx8="http://schemas.microsoft.com/office/drawing/2016/5/14/chartex" xmlns:mc="http://schemas.openxmlformats.org/markup-compatibility/2006" xmlns:aink="http://schemas.microsoft.com/office/drawing/2016/ink" xmlns:am3d="http://schemas.microsoft.com/office/drawing/2017/model3d" xmlns:o="urn:schemas-microsoft-com:office:office" xmlns:v="urn:schemas-microsoft-com:vml" xmlns:wp14="http://schemas.microsoft.com/office/word/2010/wordprocessingDrawing" xmlns:w10="urn:schemas-microsoft-com:office:word" xmlns:w="http://schemas.openxmlformats.org/wordprocessingml/2006/main" xmlns:w14="http://schemas.microsoft.com/office/word/2010/wordml" xmlns:w15="http://schemas.microsoft.com/office/word/2012/wordml" xmlns:w16cex="http://schemas.microsoft.com/office/word/2018/wordml/cex" xmlns:w16cid="http://schemas.microsoft.com/office/word/2016/wordml/cid" xmlns:w16="http://schemas.microsoft.com/office/word/2018/wordml" xmlns:w16se="http://schemas.microsoft.com/office/word/2015/wordml/symex" xmlns:wpg="http://schemas.microsoft.com/office/word/2010/wordprocessingGroup" xmlns:wpi="http://schemas.microsoft.com/office/word/2010/wordprocessingInk" xmlns:wps="http://schemas.microsoft.com/office/word/2010/wordprocessingShape" xmlns:a14="http://schemas.microsoft.com/office/drawing/2010/main" val="0"/>
                         </a:ext>
                       </a:extLst>
                     </a:blip>
@@ -1797,6 +1797,18 @@
     </w:p>
     <w:p>
       <w:pPr>
+        <w:pStyle w:val="ListParagraph"/>
+        <w:rPr>
+          <w:rFonts w:ascii="Arial" w:hAnsi="Arial" w:cs="Arial"/>
+          <w:sz w:val="32"/>
+          <w:szCs w:val="32"/>
+          <w:u w:val="single"/>
+          <w:lang w:val="en-US"/>
+        </w:rPr>
+      </w:pPr>
+    </w:p>
+    <w:p>
+      <w:pPr>
         <w:shd w:val="clear" w:color="auto" w:fill="FFFFFF"/>
         <w:spacing w:before="100" w:beforeAutospacing="1" w:after="100" w:afterAutospacing="1" w:line="312" w:lineRule="atLeast"/>
         <w:jc w:val="left"/>
@@ -1821,7 +1833,19 @@
           <w:u w:val="single"/>
           <w:lang w:eastAsia="en-IN" w:bidi="hi-IN"/>
         </w:rPr>
-        <w:t>Database:</w:t>
+        <w:t>Activity Diagram</w:t>
+      </w:r>
+      <w:r>
+        <w:rPr>
+          <w:rFonts w:ascii="Arial" w:eastAsia="Times New Roman" w:hAnsi="Arial" w:cs="Arial"/>
+          <w:b/>
+          <w:bCs/>
+          <w:sz w:val="32"/>
+          <w:szCs w:val="32"/>
+          <w:u w:val="single"/>
+          <w:lang w:eastAsia="en-IN" w:bidi="hi-IN"/>
+        </w:rPr>
+        <w:t>:</w:t>
       </w:r>
     </w:p>
     <w:p>
@@ -1840,52 +1864,6 @@
           <w:lang w:eastAsia="en-IN" w:bidi="hi-IN"/>
         </w:rPr>
       </w:pPr>
-      <w:r>
-        <w:rPr>
-          <w:rFonts w:ascii="Arial" w:eastAsia="Times New Roman" w:hAnsi="Arial" w:cs="Arial"/>
-          <w:b/>
-          <w:bCs/>
-          <w:sz w:val="32"/>
-          <w:szCs w:val="32"/>
-          <w:u w:val="single"/>
-          <w:lang w:eastAsia="en-IN" w:bidi="hi-IN"/>
-        </w:rPr>
-        <w:drawing>
-          <wp:inline distT="0" distB="0" distL="0" distR="0">
-            <wp:extent cx="5731510" cy="3223895"/>
-            <wp:effectExtent l="0" t="0" r="2540" b="0"/>
-            <wp:docPr id="43" name="Picture 1"/>
-            <wp:cNvGraphicFramePr>
-              <a:graphicFrameLocks xmlns:a="http://schemas.openxmlformats.org/drawingml/2006/main" noChangeAspect="1"/>
-            </wp:cNvGraphicFramePr>
-            <a:graphic xmlns:a="http://schemas.openxmlformats.org/drawingml/2006/main">
-              <a:graphicData uri="http://schemas.openxmlformats.org/drawingml/2006/picture">
-                <pic:pic xmlns:pic="http://schemas.openxmlformats.org/drawingml/2006/picture">
-                  <pic:nvPicPr>
-                    <pic:cNvPr id="1" name=""/>
-                    <pic:cNvPicPr/>
-                  </pic:nvPicPr>
-                  <pic:blipFill>
-                    <a:blip r:embed="rId7" cstate="print"/>
-                    <a:stretch>
-                      <a:fillRect/>
-                    </a:stretch>
-                  </pic:blipFill>
-                  <pic:spPr>
-                    <a:xfrm>
-                      <a:off x="0" y="0"/>
-                      <a:ext cx="5731510" cy="3223895"/>
-                    </a:xfrm>
-                    <a:prstGeom prst="rect">
-                      <a:avLst/>
-                    </a:prstGeom>
-                  </pic:spPr>
-                </pic:pic>
-              </a:graphicData>
-            </a:graphic>
-          </wp:inline>
-        </w:drawing>
-      </w:r>
     </w:p>
     <w:p>
       <w:pPr>
@@ -1897,155 +1875,39 @@
           <w:rFonts w:ascii="Arial" w:eastAsia="Times New Roman" w:hAnsi="Arial" w:cs="Arial"/>
           <w:b/>
           <w:bCs/>
-          <w:sz w:val="36"/>
-          <w:szCs w:val="36"/>
-          <w:u w:val="single"/>
-          <w:lang w:eastAsia="en-IN" w:bidi="hi-IN"/>
-        </w:rPr>
-      </w:pPr>
-      <w:r>
-        <w:rPr>
-          <w:rFonts w:ascii="Arial" w:eastAsia="Times New Roman" w:hAnsi="Arial" w:cs="Arial"/>
-          <w:b/>
-          <w:bCs/>
-          <w:sz w:val="36"/>
-          <w:szCs w:val="36"/>
-          <w:u w:val="single"/>
-          <w:lang w:eastAsia="en-IN" w:bidi="hi-IN"/>
-        </w:rPr>
-        <w:t>How project works?</w:t>
-      </w:r>
+          <w:sz w:val="32"/>
+          <w:szCs w:val="32"/>
+          <w:u w:val="single"/>
+          <w:lang w:eastAsia="en-IN" w:bidi="hi-IN"/>
+        </w:rPr>
+      </w:pPr>
     </w:p>
     <w:p>
       <w:pPr>
         <w:shd w:val="clear" w:color="auto" w:fill="FFFFFF"/>
-        <w:spacing w:before="100" w:beforeAutospacing="1" w:after="100" w:afterAutospacing="1"/>
-        <w:jc w:val="left"/>
-        <w:rPr>
-          <w:rFonts w:ascii="Arial" w:eastAsia="Times New Roman" w:hAnsi="Arial" w:cs="Arial"/>
-          <w:color w:val="000000"/>
-          <w:sz w:val="28"/>
-          <w:szCs w:val="28"/>
-          <w:lang w:eastAsia="en-IN" w:bidi="hi-IN"/>
-        </w:rPr>
-      </w:pPr>
-      <w:r>
-        <w:rPr>
-          <w:rFonts w:ascii="Arial" w:eastAsia="Times New Roman" w:hAnsi="Arial" w:cs="Arial"/>
-          <w:color w:val="000000"/>
-          <w:sz w:val="28"/>
-          <w:szCs w:val="28"/>
-          <w:lang w:eastAsia="en-IN" w:bidi="hi-IN"/>
-        </w:rPr>
-        <w:t>To get detail explanation about project, it includes snapshots with explanation.</w:t>
-      </w:r>
-    </w:p>
-    <w:p>
-      <w:pPr>
-        <w:jc w:val="left"/>
-        <w:rPr>
-          <w:rFonts w:ascii="Arial" w:hAnsi="Arial" w:cs="Arial"/>
-          <w:sz w:val="28"/>
-          <w:szCs w:val="28"/>
-          <w:lang w:val="en-US"/>
-        </w:rPr>
-      </w:pPr>
-    </w:p>
-    <w:p>
-      <w:pPr>
-        <w:jc w:val="left"/>
-        <w:rPr>
-          <w:rFonts w:ascii="Arial" w:hAnsi="Arial" w:cs="Arial"/>
-          <w:b/>
-          <w:bCs/>
-          <w:sz w:val="28"/>
-          <w:szCs w:val="28"/>
-          <w:lang w:val="en-US"/>
-        </w:rPr>
-      </w:pPr>
-      <w:r>
-        <w:rPr>
-          <w:rFonts w:ascii="Arial" w:hAnsi="Arial" w:cs="Arial"/>
-          <w:b/>
-          <w:bCs/>
-          <w:sz w:val="28"/>
-          <w:szCs w:val="28"/>
-          <w:lang w:val="en-US"/>
-        </w:rPr>
-        <w:t>Screenshots of output:</w:t>
-      </w:r>
-    </w:p>
-    <w:p>
-      <w:pPr>
-        <w:jc w:val="left"/>
-        <w:rPr>
-          <w:rFonts w:ascii="Arial" w:hAnsi="Arial" w:cs="Arial"/>
-          <w:sz w:val="28"/>
-          <w:szCs w:val="28"/>
-          <w:lang w:val="en-US"/>
-        </w:rPr>
-      </w:pPr>
-    </w:p>
-    <w:p>
-      <w:pPr>
-        <w:jc w:val="left"/>
-        <w:rPr>
-          <w:rFonts w:ascii="Arial" w:hAnsi="Arial" w:cs="Arial"/>
-          <w:sz w:val="28"/>
-          <w:szCs w:val="28"/>
-          <w:lang w:val="en-US"/>
-        </w:rPr>
-      </w:pPr>
-      <w:r>
-        <w:rPr>
-          <w:rFonts w:ascii="Arial" w:hAnsi="Arial" w:cs="Arial"/>
-          <w:sz w:val="28"/>
-          <w:szCs w:val="28"/>
-          <w:lang w:val="en-US"/>
-        </w:rPr>
-        <w:t>Login Page</w:t>
-      </w:r>
-      <w:r>
-        <w:rPr>
-          <w:rFonts w:ascii="Arial" w:hAnsi="Arial" w:cs="Arial"/>
-          <w:sz w:val="28"/>
-          <w:szCs w:val="28"/>
-          <w:lang w:val="en-US"/>
-        </w:rPr>
-        <w:t>-&gt;</w:t>
-      </w:r>
-    </w:p>
-    <w:p>
-      <w:pPr>
-        <w:jc w:val="left"/>
-        <w:rPr>
-          <w:rFonts w:ascii="Arial" w:hAnsi="Arial" w:cs="Arial"/>
-          <w:sz w:val="28"/>
-          <w:szCs w:val="28"/>
-          <w:lang w:val="en-US"/>
-        </w:rPr>
-      </w:pPr>
-    </w:p>
-    <w:p>
-      <w:pPr>
-        <w:jc w:val="left"/>
-        <w:rPr>
-          <w:rFonts w:ascii="Arial" w:hAnsi="Arial" w:cs="Arial"/>
-          <w:sz w:val="28"/>
-          <w:szCs w:val="28"/>
-          <w:u w:val="single"/>
-          <w:lang w:val="en-US"/>
-        </w:rPr>
-      </w:pPr>
-      <w:r>
-        <w:rPr>
-          <w:rFonts w:ascii="Arial" w:hAnsi="Arial" w:cs="Arial"/>
-          <w:sz w:val="28"/>
-          <w:szCs w:val="28"/>
-          <w:u w:val="single"/>
-          <w:lang w:val="en-US"/>
-        </w:rPr>
-        <w:lastRenderedPageBreak/>
+        <w:spacing w:before="100" w:beforeAutospacing="1" w:after="100" w:afterAutospacing="1" w:line="312" w:lineRule="atLeast"/>
+        <w:jc w:val="left"/>
+        <w:outlineLvl w:val="2"/>
+        <w:rPr>
+          <w:rFonts w:ascii="Arial" w:eastAsia="Times New Roman" w:hAnsi="Arial" w:cs="Arial"/>
+          <w:b/>
+          <w:bCs/>
+          <w:sz w:val="32"/>
+          <w:szCs w:val="32"/>
+          <w:u w:val="single"/>
+          <w:lang w:eastAsia="en-IN" w:bidi="hi-IN"/>
+        </w:rPr>
+      </w:pPr>
+      <w:r>
+        <w:rPr>
+          <w:rFonts w:ascii="Arial" w:eastAsia="Times New Roman" w:hAnsi="Arial" w:cs="Arial"/>
+          <w:b/>
+          <w:bCs/>
+          <w:sz w:val="32"/>
+          <w:szCs w:val="32"/>
+          <w:u w:val="single"/>
+          <w:lang w:eastAsia="en-IN" w:bidi="hi-IN"/>
+        </w:rPr>
         <w:pict>
           <v:shapetype id="_x0000_t75" coordsize="21600,21600" o:spt="75" o:preferrelative="t" path="m@4@5l@4@11@9@11@9@5xe" filled="f" stroked="f">
             <v:stroke joinstyle="miter"/>
@@ -2066,19 +1928,318 @@
             <v:path o:extrusionok="f" gradientshapeok="t" o:connecttype="rect"/>
             <o:lock v:ext="edit" aspectratio="t"/>
           </v:shapetype>
-          <v:shape id="_x0000_i1025" type="#_x0000_t75" style="width:467.15pt;height:262.9pt">
-            <v:imagedata r:id="rId8" o:title="Login"/>
+          <v:shape id="_x0000_i1026" type="#_x0000_t75" style="width:468pt;height:263pt">
+            <v:imagedata r:id="rId7" o:title="Activity Diagram(raj)"/>
           </v:shape>
         </w:pict>
       </w:r>
     </w:p>
     <w:p>
       <w:pPr>
+        <w:shd w:val="clear" w:color="auto" w:fill="FFFFFF"/>
+        <w:spacing w:before="100" w:beforeAutospacing="1" w:after="100" w:afterAutospacing="1" w:line="312" w:lineRule="atLeast"/>
+        <w:jc w:val="left"/>
+        <w:outlineLvl w:val="2"/>
+        <w:rPr>
+          <w:rFonts w:ascii="Arial" w:eastAsia="Times New Roman" w:hAnsi="Arial" w:cs="Arial"/>
+          <w:b/>
+          <w:bCs/>
+          <w:sz w:val="32"/>
+          <w:szCs w:val="32"/>
+          <w:u w:val="single"/>
+          <w:lang w:eastAsia="en-IN" w:bidi="hi-IN"/>
+        </w:rPr>
+      </w:pPr>
+    </w:p>
+    <w:p>
+      <w:pPr>
+        <w:shd w:val="clear" w:color="auto" w:fill="FFFFFF"/>
+        <w:spacing w:before="100" w:beforeAutospacing="1" w:after="100" w:afterAutospacing="1" w:line="312" w:lineRule="atLeast"/>
+        <w:jc w:val="left"/>
+        <w:outlineLvl w:val="2"/>
+        <w:rPr>
+          <w:rFonts w:ascii="Arial" w:eastAsia="Times New Roman" w:hAnsi="Arial" w:cs="Arial"/>
+          <w:b/>
+          <w:bCs/>
+          <w:sz w:val="32"/>
+          <w:szCs w:val="32"/>
+          <w:u w:val="single"/>
+          <w:lang w:eastAsia="en-IN" w:bidi="hi-IN"/>
+        </w:rPr>
+      </w:pPr>
+    </w:p>
+    <w:p>
+      <w:pPr>
+        <w:shd w:val="clear" w:color="auto" w:fill="FFFFFF"/>
+        <w:spacing w:before="100" w:beforeAutospacing="1" w:after="100" w:afterAutospacing="1" w:line="312" w:lineRule="atLeast"/>
+        <w:jc w:val="left"/>
+        <w:outlineLvl w:val="2"/>
+        <w:rPr>
+          <w:rFonts w:ascii="Arial" w:eastAsia="Times New Roman" w:hAnsi="Arial" w:cs="Arial"/>
+          <w:b/>
+          <w:bCs/>
+          <w:sz w:val="32"/>
+          <w:szCs w:val="32"/>
+          <w:u w:val="single"/>
+          <w:lang w:eastAsia="en-IN" w:bidi="hi-IN"/>
+        </w:rPr>
+      </w:pPr>
+    </w:p>
+    <w:p>
+      <w:pPr>
+        <w:shd w:val="clear" w:color="auto" w:fill="FFFFFF"/>
+        <w:spacing w:before="100" w:beforeAutospacing="1" w:after="100" w:afterAutospacing="1" w:line="312" w:lineRule="atLeast"/>
+        <w:jc w:val="left"/>
+        <w:outlineLvl w:val="2"/>
+        <w:rPr>
+          <w:rFonts w:ascii="Arial" w:eastAsia="Times New Roman" w:hAnsi="Arial" w:cs="Arial"/>
+          <w:b/>
+          <w:bCs/>
+          <w:sz w:val="32"/>
+          <w:szCs w:val="32"/>
+          <w:u w:val="single"/>
+          <w:lang w:eastAsia="en-IN" w:bidi="hi-IN"/>
+        </w:rPr>
+      </w:pPr>
+      <w:r>
+        <w:rPr>
+          <w:rFonts w:ascii="Arial" w:eastAsia="Times New Roman" w:hAnsi="Arial" w:cs="Arial"/>
+          <w:b/>
+          <w:bCs/>
+          <w:sz w:val="32"/>
+          <w:szCs w:val="32"/>
+          <w:u w:val="single"/>
+          <w:lang w:eastAsia="en-IN" w:bidi="hi-IN"/>
+        </w:rPr>
+        <w:lastRenderedPageBreak/>
+        <w:t>ER-diagram</w:t>
+      </w:r>
+      <w:r>
+        <w:rPr>
+          <w:rFonts w:ascii="Arial" w:eastAsia="Times New Roman" w:hAnsi="Arial" w:cs="Arial"/>
+          <w:b/>
+          <w:bCs/>
+          <w:sz w:val="32"/>
+          <w:szCs w:val="32"/>
+          <w:u w:val="single"/>
+          <w:lang w:eastAsia="en-IN" w:bidi="hi-IN"/>
+        </w:rPr>
+        <w:t>:</w:t>
+      </w:r>
+    </w:p>
+    <w:p>
+      <w:pPr>
+        <w:shd w:val="clear" w:color="auto" w:fill="FFFFFF"/>
+        <w:spacing w:before="100" w:beforeAutospacing="1" w:after="100" w:afterAutospacing="1" w:line="312" w:lineRule="atLeast"/>
+        <w:jc w:val="left"/>
+        <w:outlineLvl w:val="2"/>
+        <w:rPr>
+          <w:rFonts w:ascii="Arial" w:eastAsia="Times New Roman" w:hAnsi="Arial" w:cs="Arial"/>
+          <w:b/>
+          <w:bCs/>
+          <w:sz w:val="32"/>
+          <w:szCs w:val="32"/>
+          <w:u w:val="single"/>
+          <w:lang w:eastAsia="en-IN" w:bidi="hi-IN"/>
+        </w:rPr>
+      </w:pPr>
+      <w:r>
+        <w:rPr>
+          <w:rFonts w:ascii="Arial" w:eastAsia="Times New Roman" w:hAnsi="Arial" w:cs="Arial"/>
+          <w:b/>
+          <w:bCs/>
+          <w:sz w:val="32"/>
+          <w:szCs w:val="32"/>
+          <w:u w:val="single"/>
+          <w:lang w:eastAsia="en-IN" w:bidi="hi-IN"/>
+        </w:rPr>
+        <w:pict>
+          <v:shape id="_x0000_i1027" type="#_x0000_t75" style="width:468pt;height:263pt">
+            <v:imagedata r:id="rId8" o:title="Er-diagram"/>
+          </v:shape>
+        </w:pict>
+      </w:r>
+    </w:p>
+    <w:p>
+      <w:pPr>
+        <w:shd w:val="clear" w:color="auto" w:fill="FFFFFF"/>
+        <w:spacing w:before="100" w:beforeAutospacing="1" w:after="100" w:afterAutospacing="1" w:line="312" w:lineRule="atLeast"/>
+        <w:jc w:val="left"/>
+        <w:outlineLvl w:val="2"/>
+        <w:rPr>
+          <w:rFonts w:ascii="Arial" w:eastAsia="Times New Roman" w:hAnsi="Arial" w:cs="Arial"/>
+          <w:b/>
+          <w:bCs/>
+          <w:sz w:val="32"/>
+          <w:szCs w:val="32"/>
+          <w:u w:val="single"/>
+          <w:lang w:eastAsia="en-IN" w:bidi="hi-IN"/>
+        </w:rPr>
+      </w:pPr>
+      <w:r>
+        <w:rPr>
+          <w:rFonts w:ascii="Arial" w:eastAsia="Times New Roman" w:hAnsi="Arial" w:cs="Arial"/>
+          <w:b/>
+          <w:bCs/>
+          <w:sz w:val="32"/>
+          <w:szCs w:val="32"/>
+          <w:u w:val="single"/>
+          <w:lang w:eastAsia="en-IN" w:bidi="hi-IN"/>
+        </w:rPr>
+        <w:t>Class Diagram:</w:t>
+      </w:r>
+    </w:p>
+    <w:p>
+      <w:pPr>
+        <w:shd w:val="clear" w:color="auto" w:fill="FFFFFF"/>
+        <w:spacing w:before="100" w:beforeAutospacing="1" w:after="100" w:afterAutospacing="1" w:line="312" w:lineRule="atLeast"/>
+        <w:jc w:val="left"/>
+        <w:outlineLvl w:val="2"/>
+        <w:rPr>
+          <w:rFonts w:ascii="Arial" w:eastAsia="Times New Roman" w:hAnsi="Arial" w:cs="Arial"/>
+          <w:b/>
+          <w:bCs/>
+          <w:sz w:val="32"/>
+          <w:szCs w:val="32"/>
+          <w:u w:val="single"/>
+          <w:lang w:eastAsia="en-IN" w:bidi="hi-IN"/>
+        </w:rPr>
+      </w:pPr>
+      <w:r>
+        <w:rPr>
+          <w:rFonts w:ascii="Arial" w:eastAsia="Times New Roman" w:hAnsi="Arial" w:cs="Arial"/>
+          <w:b/>
+          <w:bCs/>
+          <w:sz w:val="32"/>
+          <w:szCs w:val="32"/>
+          <w:u w:val="single"/>
+          <w:lang w:eastAsia="en-IN" w:bidi="hi-IN"/>
+        </w:rPr>
+        <w:pict>
+          <v:shape id="_x0000_i1028" type="#_x0000_t75" style="width:468pt;height:263pt">
+            <v:imagedata r:id="rId9" o:title="class-Diagram"/>
+          </v:shape>
+        </w:pict>
+      </w:r>
+    </w:p>
+    <w:p>
+      <w:pPr>
+        <w:shd w:val="clear" w:color="auto" w:fill="FFFFFF"/>
+        <w:spacing w:before="100" w:beforeAutospacing="1" w:after="100" w:afterAutospacing="1" w:line="312" w:lineRule="atLeast"/>
+        <w:jc w:val="left"/>
+        <w:outlineLvl w:val="2"/>
+        <w:rPr>
+          <w:rFonts w:ascii="Arial" w:eastAsia="Times New Roman" w:hAnsi="Arial" w:cs="Arial"/>
+          <w:b/>
+          <w:bCs/>
+          <w:sz w:val="32"/>
+          <w:szCs w:val="32"/>
+          <w:u w:val="single"/>
+          <w:lang w:eastAsia="en-IN" w:bidi="hi-IN"/>
+        </w:rPr>
+      </w:pPr>
+    </w:p>
+    <w:p>
+      <w:pPr>
+        <w:shd w:val="clear" w:color="auto" w:fill="FFFFFF"/>
+        <w:spacing w:before="100" w:beforeAutospacing="1" w:after="100" w:afterAutospacing="1" w:line="312" w:lineRule="atLeast"/>
+        <w:jc w:val="left"/>
+        <w:outlineLvl w:val="2"/>
+        <w:rPr>
+          <w:rFonts w:ascii="Arial" w:eastAsia="Times New Roman" w:hAnsi="Arial" w:cs="Arial"/>
+          <w:b/>
+          <w:bCs/>
+          <w:sz w:val="32"/>
+          <w:szCs w:val="32"/>
+          <w:u w:val="single"/>
+          <w:lang w:eastAsia="en-IN" w:bidi="hi-IN"/>
+        </w:rPr>
+      </w:pPr>
+      <w:r>
+        <w:rPr>
+          <w:rFonts w:ascii="Arial" w:eastAsia="Times New Roman" w:hAnsi="Arial" w:cs="Arial"/>
+          <w:b/>
+          <w:bCs/>
+          <w:sz w:val="32"/>
+          <w:szCs w:val="32"/>
+          <w:u w:val="single"/>
+          <w:lang w:eastAsia="en-IN" w:bidi="hi-IN"/>
+        </w:rPr>
+        <w:lastRenderedPageBreak/>
+        <w:t>Data Flow Diagram</w:t>
+      </w:r>
+      <w:r>
+        <w:rPr>
+          <w:rFonts w:ascii="Arial" w:eastAsia="Times New Roman" w:hAnsi="Arial" w:cs="Arial"/>
+          <w:b/>
+          <w:bCs/>
+          <w:sz w:val="32"/>
+          <w:szCs w:val="32"/>
+          <w:u w:val="single"/>
+          <w:lang w:eastAsia="en-IN" w:bidi="hi-IN"/>
+        </w:rPr>
+        <w:t>:</w:t>
+      </w:r>
+    </w:p>
+    <w:p>
+      <w:pPr>
+        <w:shd w:val="clear" w:color="auto" w:fill="FFFFFF"/>
+        <w:spacing w:before="100" w:beforeAutospacing="1" w:after="100" w:afterAutospacing="1" w:line="312" w:lineRule="atLeast"/>
+        <w:jc w:val="left"/>
+        <w:outlineLvl w:val="2"/>
+        <w:rPr>
+          <w:rFonts w:ascii="Arial" w:eastAsia="Times New Roman" w:hAnsi="Arial" w:cs="Arial"/>
+          <w:b/>
+          <w:bCs/>
+          <w:sz w:val="32"/>
+          <w:szCs w:val="32"/>
+          <w:u w:val="single"/>
+          <w:lang w:eastAsia="en-IN" w:bidi="hi-IN"/>
+        </w:rPr>
+      </w:pPr>
+    </w:p>
+    <w:p>
+      <w:pPr>
+        <w:shd w:val="clear" w:color="auto" w:fill="FFFFFF"/>
+        <w:spacing w:before="100" w:beforeAutospacing="1" w:after="100" w:afterAutospacing="1" w:line="312" w:lineRule="atLeast"/>
+        <w:jc w:val="left"/>
+        <w:outlineLvl w:val="2"/>
+        <w:rPr>
+          <w:rFonts w:ascii="Arial" w:eastAsia="Times New Roman" w:hAnsi="Arial" w:cs="Arial"/>
+          <w:b/>
+          <w:bCs/>
+          <w:sz w:val="32"/>
+          <w:szCs w:val="32"/>
+          <w:u w:val="single"/>
+          <w:lang w:eastAsia="en-IN" w:bidi="hi-IN"/>
+        </w:rPr>
+      </w:pPr>
+      <w:r>
+        <w:rPr>
+          <w:rFonts w:ascii="Arial" w:eastAsia="Times New Roman" w:hAnsi="Arial" w:cs="Arial"/>
+          <w:b/>
+          <w:bCs/>
+          <w:sz w:val="32"/>
+          <w:szCs w:val="32"/>
+          <w:u w:val="single"/>
+          <w:lang w:eastAsia="en-IN" w:bidi="hi-IN"/>
+        </w:rPr>
+        <w:pict>
+          <v:shape id="_x0000_i1029" type="#_x0000_t75" style="width:467pt;height:202pt">
+            <v:imagedata r:id="rId10" o:title="data flow raj"/>
+          </v:shape>
+        </w:pict>
+      </w:r>
+    </w:p>
+    <w:p>
+      <w:pPr>
+        <w:shd w:val="clear" w:color="auto" w:fill="FFFFFF"/>
+        <w:spacing w:before="60" w:after="100" w:afterAutospacing="1" w:line="315" w:lineRule="atLeast"/>
         <w:jc w:val="left"/>
         <w:rPr>
           <w:rFonts w:ascii="Arial" w:hAnsi="Arial" w:cs="Arial"/>
-          <w:sz w:val="28"/>
-          <w:szCs w:val="28"/>
+          <w:sz w:val="32"/>
+          <w:szCs w:val="32"/>
           <w:u w:val="single"/>
           <w:lang w:val="en-US"/>
         </w:rPr>
@@ -2086,97 +2247,79 @@
     </w:p>
     <w:p>
       <w:pPr>
-        <w:pStyle w:val="ListParagraph"/>
-        <w:numPr>
-          <w:ilvl w:val="0"/>
-          <w:numId w:val="9"/>
-        </w:numPr>
+        <w:shd w:val="clear" w:color="auto" w:fill="FFFFFF"/>
+        <w:spacing w:before="60" w:after="100" w:afterAutospacing="1" w:line="315" w:lineRule="atLeast"/>
         <w:jc w:val="left"/>
         <w:rPr>
           <w:rFonts w:ascii="Arial" w:hAnsi="Arial" w:cs="Arial"/>
-          <w:sz w:val="28"/>
-          <w:szCs w:val="28"/>
+          <w:sz w:val="32"/>
+          <w:szCs w:val="32"/>
           <w:u w:val="single"/>
           <w:lang w:val="en-US"/>
         </w:rPr>
       </w:pPr>
-      <w:r>
-        <w:rPr>
-          <w:rFonts w:ascii="Arial" w:hAnsi="Arial" w:cs="Arial"/>
-          <w:sz w:val="28"/>
-          <w:szCs w:val="28"/>
-          <w:u w:val="single"/>
-          <w:lang w:val="en-US"/>
-        </w:rPr>
-        <w:t>User can login if already have an account</w:t>
-      </w:r>
-      <w:r>
-        <w:rPr>
-          <w:rFonts w:ascii="Arial" w:hAnsi="Arial" w:cs="Arial"/>
-          <w:sz w:val="28"/>
-          <w:szCs w:val="28"/>
-          <w:u w:val="single"/>
-          <w:lang w:val="en-US"/>
-        </w:rPr>
-        <w:t xml:space="preserve"> or create using </w:t>
-      </w:r>
-      <w:proofErr w:type="spellStart"/>
-      <w:r>
-        <w:rPr>
-          <w:rFonts w:ascii="Arial" w:hAnsi="Arial" w:cs="Arial"/>
-          <w:sz w:val="28"/>
-          <w:szCs w:val="28"/>
-          <w:u w:val="single"/>
-          <w:lang w:val="en-US"/>
-        </w:rPr>
-        <w:t>sinp</w:t>
-      </w:r>
-      <w:proofErr w:type="spellEnd"/>
-      <w:r>
-        <w:rPr>
-          <w:rFonts w:ascii="Arial" w:hAnsi="Arial" w:cs="Arial"/>
-          <w:sz w:val="28"/>
-          <w:szCs w:val="28"/>
-          <w:u w:val="single"/>
-          <w:lang w:val="en-US"/>
-        </w:rPr>
-        <w:t xml:space="preserve"> up page</w:t>
-      </w:r>
-    </w:p>
-    <w:p>
-      <w:pPr>
-        <w:jc w:val="left"/>
-        <w:rPr>
-          <w:rFonts w:ascii="Arial" w:hAnsi="Arial" w:cs="Arial"/>
-          <w:sz w:val="28"/>
-          <w:szCs w:val="28"/>
-          <w:u w:val="single"/>
-          <w:lang w:val="en-US"/>
-        </w:rPr>
-      </w:pPr>
-      <w:r>
-        <w:rPr>
-          <w:rFonts w:ascii="Arial" w:hAnsi="Arial" w:cs="Arial"/>
-          <w:sz w:val="28"/>
-          <w:szCs w:val="28"/>
-          <w:u w:val="single"/>
-          <w:lang w:val="en-US"/>
-        </w:rPr>
-        <w:t>Sign up Page</w:t>
-      </w:r>
-      <w:r>
-        <w:rPr>
-          <w:rFonts w:ascii="Arial" w:hAnsi="Arial" w:cs="Arial"/>
-          <w:sz w:val="28"/>
-          <w:szCs w:val="28"/>
-          <w:u w:val="single"/>
-          <w:lang w:val="en-US"/>
+    </w:p>
+    <w:p>
+      <w:pPr>
+        <w:shd w:val="clear" w:color="auto" w:fill="FFFFFF"/>
+        <w:spacing w:before="100" w:beforeAutospacing="1" w:after="100" w:afterAutospacing="1" w:line="312" w:lineRule="atLeast"/>
+        <w:jc w:val="left"/>
+        <w:outlineLvl w:val="2"/>
+        <w:rPr>
+          <w:rFonts w:ascii="Arial" w:eastAsia="Times New Roman" w:hAnsi="Arial" w:cs="Arial"/>
+          <w:b/>
+          <w:bCs/>
+          <w:sz w:val="32"/>
+          <w:szCs w:val="32"/>
+          <w:u w:val="single"/>
+          <w:lang w:eastAsia="en-IN" w:bidi="hi-IN"/>
+        </w:rPr>
+      </w:pPr>
+      <w:r>
+        <w:rPr>
+          <w:rFonts w:ascii="Arial" w:eastAsia="Times New Roman" w:hAnsi="Arial" w:cs="Arial"/>
+          <w:b/>
+          <w:bCs/>
+          <w:sz w:val="32"/>
+          <w:szCs w:val="32"/>
+          <w:u w:val="single"/>
+          <w:lang w:eastAsia="en-IN" w:bidi="hi-IN"/>
+        </w:rPr>
+        <w:t>Database:</w:t>
+      </w:r>
+    </w:p>
+    <w:p>
+      <w:pPr>
+        <w:shd w:val="clear" w:color="auto" w:fill="FFFFFF"/>
+        <w:spacing w:before="100" w:beforeAutospacing="1" w:after="100" w:afterAutospacing="1" w:line="312" w:lineRule="atLeast"/>
+        <w:jc w:val="left"/>
+        <w:outlineLvl w:val="2"/>
+        <w:rPr>
+          <w:rFonts w:ascii="Arial" w:eastAsia="Times New Roman" w:hAnsi="Arial" w:cs="Arial"/>
+          <w:b/>
+          <w:bCs/>
+          <w:sz w:val="32"/>
+          <w:szCs w:val="32"/>
+          <w:u w:val="single"/>
+          <w:lang w:eastAsia="en-IN" w:bidi="hi-IN"/>
+        </w:rPr>
+      </w:pPr>
+      <w:r>
+        <w:rPr>
+          <w:rFonts w:ascii="Arial" w:eastAsia="Times New Roman" w:hAnsi="Arial" w:cs="Arial"/>
+          <w:b/>
+          <w:bCs/>
+          <w:noProof/>
+          <w:sz w:val="32"/>
+          <w:szCs w:val="32"/>
+          <w:u w:val="single"/>
+          <w:lang w:val="en-US" w:bidi="hi-IN"/>
         </w:rPr>
         <w:drawing>
           <wp:inline distT="0" distB="0" distL="0" distR="0">
             <wp:extent cx="5731510" cy="3223895"/>
             <wp:effectExtent l="0" t="0" r="2540" b="0"/>
-            <wp:docPr id="37" name="Picture 4"/>
+            <wp:docPr id="43" name="Picture 1"/>
             <wp:cNvGraphicFramePr>
               <a:graphicFrameLocks xmlns:a="http://schemas.openxmlformats.org/drawingml/2006/main" noChangeAspect="1"/>
             </wp:cNvGraphicFramePr>
@@ -2188,7 +2331,7 @@
                     <pic:cNvPicPr/>
                   </pic:nvPicPr>
                   <pic:blipFill>
-                    <a:blip r:embed="rId9" cstate="print"/>
+                    <a:blip r:embed="rId11" cstate="print"/>
                     <a:stretch>
                       <a:fillRect/>
                     </a:stretch>
@@ -2208,16 +2351,184 @@
           </wp:inline>
         </w:drawing>
       </w:r>
-      <w:r>
+    </w:p>
+    <w:p>
+      <w:pPr>
+        <w:shd w:val="clear" w:color="auto" w:fill="FFFFFF"/>
+        <w:spacing w:before="100" w:beforeAutospacing="1" w:after="100" w:afterAutospacing="1" w:line="312" w:lineRule="atLeast"/>
+        <w:jc w:val="left"/>
+        <w:outlineLvl w:val="2"/>
+        <w:rPr>
+          <w:rFonts w:ascii="Arial" w:eastAsia="Times New Roman" w:hAnsi="Arial" w:cs="Arial"/>
+          <w:b/>
+          <w:bCs/>
+          <w:sz w:val="36"/>
+          <w:szCs w:val="36"/>
+          <w:u w:val="single"/>
+          <w:lang w:eastAsia="en-IN" w:bidi="hi-IN"/>
+        </w:rPr>
+      </w:pPr>
+      <w:r>
+        <w:rPr>
+          <w:rFonts w:ascii="Arial" w:eastAsia="Times New Roman" w:hAnsi="Arial" w:cs="Arial"/>
+          <w:b/>
+          <w:bCs/>
+          <w:sz w:val="36"/>
+          <w:szCs w:val="36"/>
+          <w:u w:val="single"/>
+          <w:lang w:eastAsia="en-IN" w:bidi="hi-IN"/>
+        </w:rPr>
+        <w:lastRenderedPageBreak/>
+        <w:t>How project works?</w:t>
+      </w:r>
+    </w:p>
+    <w:p>
+      <w:pPr>
+        <w:shd w:val="clear" w:color="auto" w:fill="FFFFFF"/>
+        <w:spacing w:before="100" w:beforeAutospacing="1" w:after="100" w:afterAutospacing="1"/>
+        <w:jc w:val="left"/>
+        <w:rPr>
+          <w:rFonts w:ascii="Arial" w:eastAsia="Times New Roman" w:hAnsi="Arial" w:cs="Arial"/>
+          <w:color w:val="000000"/>
+          <w:sz w:val="28"/>
+          <w:szCs w:val="28"/>
+          <w:lang w:eastAsia="en-IN" w:bidi="hi-IN"/>
+        </w:rPr>
+      </w:pPr>
+      <w:r>
+        <w:rPr>
+          <w:rFonts w:ascii="Arial" w:eastAsia="Times New Roman" w:hAnsi="Arial" w:cs="Arial"/>
+          <w:color w:val="000000"/>
+          <w:sz w:val="28"/>
+          <w:szCs w:val="28"/>
+          <w:lang w:eastAsia="en-IN" w:bidi="hi-IN"/>
+        </w:rPr>
+        <w:t>To get detail explanation about project, it includes snapshots with explanation.</w:t>
+      </w:r>
+    </w:p>
+    <w:p>
+      <w:pPr>
+        <w:jc w:val="left"/>
         <w:rPr>
           <w:rFonts w:ascii="Arial" w:hAnsi="Arial" w:cs="Arial"/>
           <w:sz w:val="28"/>
           <w:szCs w:val="28"/>
-          <w:u w:val="single"/>
           <w:lang w:val="en-US"/>
         </w:rPr>
+      </w:pPr>
+    </w:p>
+    <w:p>
+      <w:pPr>
+        <w:jc w:val="left"/>
+        <w:rPr>
+          <w:rFonts w:ascii="Arial" w:hAnsi="Arial" w:cs="Arial"/>
+          <w:b/>
+          <w:bCs/>
+          <w:sz w:val="28"/>
+          <w:szCs w:val="28"/>
+          <w:lang w:val="en-US"/>
+        </w:rPr>
+      </w:pPr>
+      <w:r>
+        <w:rPr>
+          <w:rFonts w:ascii="Arial" w:hAnsi="Arial" w:cs="Arial"/>
+          <w:b/>
+          <w:bCs/>
+          <w:sz w:val="28"/>
+          <w:szCs w:val="28"/>
+          <w:lang w:val="en-US"/>
+        </w:rPr>
+        <w:t>Screenshots of output:</w:t>
+      </w:r>
+    </w:p>
+    <w:p>
+      <w:pPr>
+        <w:jc w:val="left"/>
+        <w:rPr>
+          <w:rFonts w:ascii="Arial" w:hAnsi="Arial" w:cs="Arial"/>
+          <w:sz w:val="28"/>
+          <w:szCs w:val="28"/>
+          <w:lang w:val="en-US"/>
+        </w:rPr>
+      </w:pPr>
+    </w:p>
+    <w:p>
+      <w:pPr>
+        <w:jc w:val="left"/>
+        <w:rPr>
+          <w:rFonts w:ascii="Arial" w:hAnsi="Arial" w:cs="Arial"/>
+          <w:sz w:val="28"/>
+          <w:szCs w:val="28"/>
+          <w:lang w:val="en-US"/>
+        </w:rPr>
+      </w:pPr>
+      <w:r>
+        <w:rPr>
+          <w:rFonts w:ascii="Arial" w:hAnsi="Arial" w:cs="Arial"/>
+          <w:sz w:val="28"/>
+          <w:szCs w:val="28"/>
+          <w:lang w:val="en-US"/>
+        </w:rPr>
+        <w:t>Login Page</w:t>
+      </w:r>
+      <w:r>
+        <w:rPr>
+          <w:rFonts w:ascii="Arial" w:hAnsi="Arial" w:cs="Arial"/>
+          <w:sz w:val="28"/>
+          <w:szCs w:val="28"/>
+          <w:lang w:val="en-US"/>
+        </w:rPr>
         <w:t>-&gt;</w:t>
       </w:r>
+    </w:p>
+    <w:p>
+      <w:pPr>
+        <w:jc w:val="left"/>
+        <w:rPr>
+          <w:rFonts w:ascii="Arial" w:hAnsi="Arial" w:cs="Arial"/>
+          <w:sz w:val="28"/>
+          <w:szCs w:val="28"/>
+          <w:lang w:val="en-US"/>
+        </w:rPr>
+      </w:pPr>
+    </w:p>
+    <w:p>
+      <w:pPr>
+        <w:jc w:val="left"/>
+        <w:rPr>
+          <w:rFonts w:ascii="Arial" w:hAnsi="Arial" w:cs="Arial"/>
+          <w:sz w:val="28"/>
+          <w:szCs w:val="28"/>
+          <w:u w:val="single"/>
+          <w:lang w:val="en-US"/>
+        </w:rPr>
+      </w:pPr>
+      <w:r>
+        <w:rPr>
+          <w:rFonts w:ascii="Arial" w:hAnsi="Arial" w:cs="Arial"/>
+          <w:sz w:val="28"/>
+          <w:szCs w:val="28"/>
+          <w:u w:val="single"/>
+          <w:lang w:val="en-US"/>
+        </w:rPr>
+        <w:pict>
+          <v:shape id="_x0000_i1025" type="#_x0000_t75" style="width:467pt;height:263pt">
+            <v:imagedata r:id="rId12" o:title="Login"/>
+          </v:shape>
+        </w:pict>
+      </w:r>
+    </w:p>
+    <w:p>
+      <w:pPr>
+        <w:jc w:val="left"/>
+        <w:rPr>
+          <w:rFonts w:ascii="Arial" w:hAnsi="Arial" w:cs="Arial"/>
+          <w:sz w:val="28"/>
+          <w:szCs w:val="28"/>
+          <w:u w:val="single"/>
+          <w:lang w:val="en-US"/>
+        </w:rPr>
+      </w:pPr>
     </w:p>
     <w:p>
       <w:pPr>
@@ -2231,6 +2542,7 @@
           <w:rFonts w:ascii="Arial" w:hAnsi="Arial" w:cs="Arial"/>
           <w:sz w:val="28"/>
           <w:szCs w:val="28"/>
+          <w:u w:val="single"/>
           <w:lang w:val="en-US"/>
         </w:rPr>
       </w:pPr>
@@ -2239,106 +2551,80 @@
           <w:rFonts w:ascii="Arial" w:hAnsi="Arial" w:cs="Arial"/>
           <w:sz w:val="28"/>
           <w:szCs w:val="28"/>
+          <w:u w:val="single"/>
           <w:lang w:val="en-US"/>
         </w:rPr>
-        <w:t>After login user can go to home page</w:t>
-      </w:r>
-    </w:p>
-    <w:p>
-      <w:pPr>
-        <w:pStyle w:val="ListParagraph"/>
-        <w:numPr>
-          <w:ilvl w:val="0"/>
-          <w:numId w:val="9"/>
-        </w:numPr>
-        <w:jc w:val="left"/>
+        <w:t>User can login if already have an account</w:t>
+      </w:r>
+      <w:r>
         <w:rPr>
           <w:rFonts w:ascii="Arial" w:hAnsi="Arial" w:cs="Arial"/>
           <w:sz w:val="28"/>
           <w:szCs w:val="28"/>
+          <w:u w:val="single"/>
           <w:lang w:val="en-US"/>
         </w:rPr>
-      </w:pPr>
+        <w:t xml:space="preserve"> or create using </w:t>
+      </w:r>
+      <w:proofErr w:type="spellStart"/>
       <w:r>
         <w:rPr>
           <w:rFonts w:ascii="Arial" w:hAnsi="Arial" w:cs="Arial"/>
           <w:sz w:val="28"/>
           <w:szCs w:val="28"/>
+          <w:u w:val="single"/>
           <w:lang w:val="en-US"/>
         </w:rPr>
+        <w:t>sinp</w:t>
+      </w:r>
+      <w:proofErr w:type="spellEnd"/>
+      <w:r>
+        <w:rPr>
+          <w:rFonts w:ascii="Arial" w:hAnsi="Arial" w:cs="Arial"/>
+          <w:sz w:val="28"/>
+          <w:szCs w:val="28"/>
+          <w:u w:val="single"/>
+          <w:lang w:val="en-US"/>
+        </w:rPr>
+        <w:t xml:space="preserve"> up page</w:t>
+      </w:r>
+    </w:p>
+    <w:p>
+      <w:pPr>
+        <w:jc w:val="left"/>
+        <w:rPr>
+          <w:rFonts w:ascii="Arial" w:hAnsi="Arial" w:cs="Arial"/>
+          <w:sz w:val="28"/>
+          <w:szCs w:val="28"/>
+          <w:u w:val="single"/>
+          <w:lang w:val="en-US"/>
+        </w:rPr>
+      </w:pPr>
+      <w:r>
+        <w:rPr>
+          <w:rFonts w:ascii="Arial" w:hAnsi="Arial" w:cs="Arial"/>
+          <w:sz w:val="28"/>
+          <w:szCs w:val="28"/>
+          <w:u w:val="single"/>
+          <w:lang w:val="en-US"/>
+        </w:rPr>
         <w:lastRenderedPageBreak/>
-        <w:t>Login verification is done using database</w:t>
-      </w:r>
-    </w:p>
-    <w:p>
-      <w:pPr>
-        <w:shd w:val="clear" w:color="auto" w:fill="FFFFFF"/>
-        <w:spacing w:before="100" w:beforeAutospacing="1" w:after="100" w:afterAutospacing="1" w:line="312" w:lineRule="atLeast"/>
-        <w:jc w:val="left"/>
-        <w:outlineLvl w:val="2"/>
-        <w:rPr>
-          <w:rFonts w:ascii="Arial" w:eastAsia="Times New Roman" w:hAnsi="Arial" w:cs="Arial"/>
-          <w:sz w:val="32"/>
-          <w:szCs w:val="32"/>
-          <w:lang w:eastAsia="en-IN" w:bidi="hi-IN"/>
-        </w:rPr>
-      </w:pPr>
-    </w:p>
-    <w:p>
-      <w:pPr>
-        <w:tabs>
-          <w:tab w:val="left" w:pos="1720"/>
-        </w:tabs>
-        <w:rPr>
-          <w:rFonts w:ascii="Arial" w:eastAsia="Times New Roman" w:hAnsi="Arial" w:cs="Arial"/>
-          <w:sz w:val="32"/>
-          <w:szCs w:val="32"/>
-          <w:lang w:eastAsia="en-IN" w:bidi="hi-IN"/>
-        </w:rPr>
-      </w:pPr>
-      <w:r>
-        <w:rPr>
-          <w:rFonts w:ascii="Arial" w:eastAsia="Times New Roman" w:hAnsi="Arial" w:cs="Arial"/>
-          <w:sz w:val="32"/>
-          <w:szCs w:val="32"/>
-          <w:lang w:eastAsia="en-IN" w:bidi="hi-IN"/>
-        </w:rPr>
-        <w:t>Home Page</w:t>
-      </w:r>
-      <w:r>
-        <w:rPr>
-          <w:rFonts w:ascii="Arial" w:eastAsia="Times New Roman" w:hAnsi="Arial" w:cs="Arial"/>
-          <w:sz w:val="32"/>
-          <w:szCs w:val="32"/>
-          <w:lang w:eastAsia="en-IN" w:bidi="hi-IN"/>
-        </w:rPr>
-        <w:t>-&gt;</w:t>
-      </w:r>
-    </w:p>
-    <w:p>
-      <w:pPr>
-        <w:tabs>
-          <w:tab w:val="left" w:pos="1720"/>
-        </w:tabs>
-        <w:rPr>
-          <w:rFonts w:ascii="Arial" w:eastAsia="Times New Roman" w:hAnsi="Arial" w:cs="Arial"/>
-          <w:sz w:val="32"/>
-          <w:szCs w:val="32"/>
-          <w:lang w:eastAsia="en-IN" w:bidi="hi-IN"/>
-        </w:rPr>
-      </w:pPr>
-      <w:r>
-        <w:rPr>
-          <w:rFonts w:ascii="Arial" w:eastAsia="Times New Roman" w:hAnsi="Arial" w:cs="Arial"/>
-          <w:sz w:val="32"/>
-          <w:szCs w:val="32"/>
-          <w:lang w:eastAsia="en-IN" w:bidi="hi-IN"/>
+        <w:t>Sign up Page</w:t>
+      </w:r>
+      <w:r>
+        <w:rPr>
+          <w:rFonts w:ascii="Arial" w:hAnsi="Arial" w:cs="Arial"/>
+          <w:noProof/>
+          <w:sz w:val="28"/>
+          <w:szCs w:val="28"/>
+          <w:u w:val="single"/>
+          <w:lang w:val="en-US" w:bidi="hi-IN"/>
         </w:rPr>
         <w:drawing>
           <wp:inline distT="0" distB="0" distL="0" distR="0">
             <wp:extent cx="5731510" cy="3223895"/>
             <wp:effectExtent l="0" t="0" r="2540" b="0"/>
-            <wp:docPr id="39" name="Picture 2"/>
+            <wp:docPr id="37" name="Picture 4"/>
             <wp:cNvGraphicFramePr>
               <a:graphicFrameLocks xmlns:a="http://schemas.openxmlformats.org/drawingml/2006/main" noChangeAspect="1"/>
             </wp:cNvGraphicFramePr>
@@ -2350,7 +2636,7 @@
                     <pic:cNvPicPr/>
                   </pic:nvPicPr>
                   <pic:blipFill>
-                    <a:blip r:embed="rId10" cstate="print"/>
+                    <a:blip r:embed="rId13" cstate="print"/>
                     <a:stretch>
                       <a:fillRect/>
                     </a:stretch>
@@ -2370,6 +2656,168 @@
           </wp:inline>
         </w:drawing>
       </w:r>
+      <w:r>
+        <w:rPr>
+          <w:rFonts w:ascii="Arial" w:hAnsi="Arial" w:cs="Arial"/>
+          <w:sz w:val="28"/>
+          <w:szCs w:val="28"/>
+          <w:u w:val="single"/>
+          <w:lang w:val="en-US"/>
+        </w:rPr>
+        <w:t>-&gt;</w:t>
+      </w:r>
+    </w:p>
+    <w:p>
+      <w:pPr>
+        <w:pStyle w:val="ListParagraph"/>
+        <w:numPr>
+          <w:ilvl w:val="0"/>
+          <w:numId w:val="9"/>
+        </w:numPr>
+        <w:jc w:val="left"/>
+        <w:rPr>
+          <w:rFonts w:ascii="Arial" w:hAnsi="Arial" w:cs="Arial"/>
+          <w:sz w:val="28"/>
+          <w:szCs w:val="28"/>
+          <w:lang w:val="en-US"/>
+        </w:rPr>
+      </w:pPr>
+      <w:r>
+        <w:rPr>
+          <w:rFonts w:ascii="Arial" w:hAnsi="Arial" w:cs="Arial"/>
+          <w:sz w:val="28"/>
+          <w:szCs w:val="28"/>
+          <w:lang w:val="en-US"/>
+        </w:rPr>
+        <w:t>After login user can go to home page</w:t>
+      </w:r>
+    </w:p>
+    <w:p>
+      <w:pPr>
+        <w:pStyle w:val="ListParagraph"/>
+        <w:numPr>
+          <w:ilvl w:val="0"/>
+          <w:numId w:val="9"/>
+        </w:numPr>
+        <w:jc w:val="left"/>
+        <w:rPr>
+          <w:rFonts w:ascii="Arial" w:hAnsi="Arial" w:cs="Arial"/>
+          <w:sz w:val="28"/>
+          <w:szCs w:val="28"/>
+          <w:lang w:val="en-US"/>
+        </w:rPr>
+      </w:pPr>
+      <w:r>
+        <w:rPr>
+          <w:rFonts w:ascii="Arial" w:hAnsi="Arial" w:cs="Arial"/>
+          <w:sz w:val="28"/>
+          <w:szCs w:val="28"/>
+          <w:lang w:val="en-US"/>
+        </w:rPr>
+        <w:t>Login verification is done using database</w:t>
+      </w:r>
+    </w:p>
+    <w:p>
+      <w:pPr>
+        <w:shd w:val="clear" w:color="auto" w:fill="FFFFFF"/>
+        <w:spacing w:before="100" w:beforeAutospacing="1" w:after="100" w:afterAutospacing="1" w:line="312" w:lineRule="atLeast"/>
+        <w:jc w:val="left"/>
+        <w:outlineLvl w:val="2"/>
+        <w:rPr>
+          <w:rFonts w:ascii="Arial" w:eastAsia="Times New Roman" w:hAnsi="Arial" w:cs="Arial"/>
+          <w:sz w:val="32"/>
+          <w:szCs w:val="32"/>
+          <w:lang w:eastAsia="en-IN" w:bidi="hi-IN"/>
+        </w:rPr>
+      </w:pPr>
+    </w:p>
+    <w:p>
+      <w:pPr>
+        <w:tabs>
+          <w:tab w:val="left" w:pos="1720"/>
+        </w:tabs>
+        <w:rPr>
+          <w:rFonts w:ascii="Arial" w:eastAsia="Times New Roman" w:hAnsi="Arial" w:cs="Arial"/>
+          <w:sz w:val="32"/>
+          <w:szCs w:val="32"/>
+          <w:lang w:eastAsia="en-IN" w:bidi="hi-IN"/>
+        </w:rPr>
+      </w:pPr>
+      <w:r>
+        <w:rPr>
+          <w:rFonts w:ascii="Arial" w:eastAsia="Times New Roman" w:hAnsi="Arial" w:cs="Arial"/>
+          <w:sz w:val="32"/>
+          <w:szCs w:val="32"/>
+          <w:lang w:eastAsia="en-IN" w:bidi="hi-IN"/>
+        </w:rPr>
+        <w:t>Home Page</w:t>
+      </w:r>
+      <w:r>
+        <w:rPr>
+          <w:rFonts w:ascii="Arial" w:eastAsia="Times New Roman" w:hAnsi="Arial" w:cs="Arial"/>
+          <w:sz w:val="32"/>
+          <w:szCs w:val="32"/>
+          <w:lang w:eastAsia="en-IN" w:bidi="hi-IN"/>
+        </w:rPr>
+        <w:t>-&gt;</w:t>
+      </w:r>
+    </w:p>
+    <w:p>
+      <w:pPr>
+        <w:tabs>
+          <w:tab w:val="left" w:pos="1720"/>
+        </w:tabs>
+        <w:rPr>
+          <w:rFonts w:ascii="Arial" w:eastAsia="Times New Roman" w:hAnsi="Arial" w:cs="Arial"/>
+          <w:sz w:val="32"/>
+          <w:szCs w:val="32"/>
+          <w:lang w:eastAsia="en-IN" w:bidi="hi-IN"/>
+        </w:rPr>
+      </w:pPr>
+      <w:r>
+        <w:rPr>
+          <w:rFonts w:ascii="Arial" w:eastAsia="Times New Roman" w:hAnsi="Arial" w:cs="Arial"/>
+          <w:noProof/>
+          <w:sz w:val="32"/>
+          <w:szCs w:val="32"/>
+          <w:lang w:val="en-US" w:bidi="hi-IN"/>
+        </w:rPr>
+        <w:drawing>
+          <wp:inline distT="0" distB="0" distL="0" distR="0">
+            <wp:extent cx="5731510" cy="3223895"/>
+            <wp:effectExtent l="0" t="0" r="2540" b="0"/>
+            <wp:docPr id="39" name="Picture 2"/>
+            <wp:cNvGraphicFramePr>
+              <a:graphicFrameLocks xmlns:a="http://schemas.openxmlformats.org/drawingml/2006/main" noChangeAspect="1"/>
+            </wp:cNvGraphicFramePr>
+            <a:graphic xmlns:a="http://schemas.openxmlformats.org/drawingml/2006/main">
+              <a:graphicData uri="http://schemas.openxmlformats.org/drawingml/2006/picture">
+                <pic:pic xmlns:pic="http://schemas.openxmlformats.org/drawingml/2006/picture">
+                  <pic:nvPicPr>
+                    <pic:cNvPr id="1" name=""/>
+                    <pic:cNvPicPr/>
+                  </pic:nvPicPr>
+                  <pic:blipFill>
+                    <a:blip r:embed="rId14" cstate="print"/>
+                    <a:stretch>
+                      <a:fillRect/>
+                    </a:stretch>
+                  </pic:blipFill>
+                  <pic:spPr>
+                    <a:xfrm>
+                      <a:off x="0" y="0"/>
+                      <a:ext cx="5731510" cy="3223895"/>
+                    </a:xfrm>
+                    <a:prstGeom prst="rect">
+                      <a:avLst/>
+                    </a:prstGeom>
+                  </pic:spPr>
+                </pic:pic>
+              </a:graphicData>
+            </a:graphic>
+          </wp:inline>
+        </w:drawing>
+      </w:r>
     </w:p>
     <w:p>
       <w:pPr>
@@ -2395,6 +2843,7 @@
           <w:szCs w:val="32"/>
           <w:lang w:eastAsia="en-IN" w:bidi="hi-IN"/>
         </w:rPr>
+        <w:lastRenderedPageBreak/>
         <w:t>User can add fee for student and generate  receip</w:t>
       </w:r>
       <w:r>
@@ -2453,9 +2902,10 @@
       <w:r>
         <w:rPr>
           <w:rFonts w:ascii="Arial" w:eastAsia="Times New Roman" w:hAnsi="Arial" w:cs="Arial"/>
-          <w:sz w:val="32"/>
-          <w:szCs w:val="32"/>
-          <w:lang w:eastAsia="en-IN" w:bidi="hi-IN"/>
+          <w:noProof/>
+          <w:sz w:val="32"/>
+          <w:szCs w:val="32"/>
+          <w:lang w:val="en-US" w:bidi="hi-IN"/>
         </w:rPr>
         <w:drawing>
           <wp:inline distT="0" distB="0" distL="0" distR="0">
@@ -2475,7 +2925,7 @@
                     </pic:cNvPicPr>
                   </pic:nvPicPr>
                   <pic:blipFill>
-                    <a:blip r:embed="rId11" cstate="print"/>
+                    <a:blip r:embed="rId15" cstate="print"/>
                     <a:srcRect/>
                     <a:stretch>
                       <a:fillRect/>
@@ -2586,7 +3036,7 @@
                     </pic:cNvPicPr>
                   </pic:nvPicPr>
                   <pic:blipFill>
-                    <a:blip r:embed="rId12" cstate="print"/>
+                    <a:blip r:embed="rId16" cstate="print"/>
                     <a:srcRect/>
                     <a:stretch>
                       <a:fillRect/>
@@ -2661,6 +3111,7 @@
           <w:szCs w:val="32"/>
           <w:lang w:eastAsia="en-IN" w:bidi="hi-IN"/>
         </w:rPr>
+        <w:lastRenderedPageBreak/>
         <w:t>Login Page-&gt;</w:t>
       </w:r>
     </w:p>
@@ -2702,7 +3153,7 @@
                     </pic:cNvPicPr>
                   </pic:nvPicPr>
                   <pic:blipFill>
-                    <a:blip r:embed="rId13" cstate="print"/>
+                    <a:blip r:embed="rId17" cstate="print"/>
                     <a:srcRect/>
                     <a:stretch>
                       <a:fillRect/>
@@ -4073,7 +4524,7 @@
   <w:style w:type="paragraph" w:default="1" w:styleId="Normal">
     <w:name w:val="Normal"/>
     <w:qFormat/>
-    <w:rsid w:val="0030664B"/>
+    <w:rsid w:val="00264535"/>
     <w:pPr>
       <w:spacing w:after="160" w:line="240" w:lineRule="auto"/>
       <w:jc w:val="both"/>
@@ -4444,7 +4895,7 @@
 </file>
 
 <file path=customXml/itemProps1.xml><?xml version="1.0" encoding="utf-8"?>
-<ds:datastoreItem xmlns:ds="http://schemas.openxmlformats.org/officeDocument/2006/customXml" ds:itemID="{9FD488AF-FB9F-4785-A424-99515CE86713}">
+<ds:datastoreItem xmlns:ds="http://schemas.openxmlformats.org/officeDocument/2006/customXml" ds:itemID="{23481289-B780-4859-949D-6B16041F3975}">
   <ds:schemaRefs>
     <ds:schemaRef ds:uri="http://schemas.openxmlformats.org/officeDocument/2006/bibliography"/>
   </ds:schemaRefs>
